--- a/Trabajo dia 31/Memoria del trabajo (Pablo+Antonio+Angel).docx
+++ b/Trabajo dia 31/Memoria del trabajo (Pablo+Antonio+Angel).docx
@@ -10,7 +10,6 @@
           <w:docPartUnique/>
         </w:docPartObj>
       </w:sdtPr>
-      <w:sdtEndPr/>
       <w:sdtContent>
         <w:p>
           <w:r>
@@ -121,7 +120,6 @@
                                   <w:dataBinding w:prefixMappings="xmlns:ns0='http://purl.org/dc/elements/1.1/' xmlns:ns1='http://schemas.openxmlformats.org/package/2006/metadata/core-properties' " w:xpath="/ns1:coreProperties[1]/ns0:subject[1]" w:storeItemID="{6C3C8BC8-F283-45AE-878A-BAB7291924A1}"/>
                                   <w:text/>
                                 </w:sdtPr>
-                                <w:sdtEndPr/>
                                 <w:sdtContent>
                                   <w:p>
                                     <w:pPr>
@@ -227,7 +225,6 @@
                             <w:dataBinding w:prefixMappings="xmlns:ns0='http://purl.org/dc/elements/1.1/' xmlns:ns1='http://schemas.openxmlformats.org/package/2006/metadata/core-properties' " w:xpath="/ns1:coreProperties[1]/ns0:subject[1]" w:storeItemID="{6C3C8BC8-F283-45AE-878A-BAB7291924A1}"/>
                             <w:text/>
                           </w:sdtPr>
-                          <w:sdtEndPr/>
                           <w:sdtContent>
                             <w:p>
                               <w:pPr>
@@ -673,7 +670,6 @@
                                   <w:dataBinding w:prefixMappings="xmlns:ns0='http://purl.org/dc/elements/1.1/' xmlns:ns1='http://schemas.openxmlformats.org/package/2006/metadata/core-properties' " w:xpath="/ns1:coreProperties[1]/ns0:creator[1]" w:storeItemID="{6C3C8BC8-F283-45AE-878A-BAB7291924A1}"/>
                                   <w:text/>
                                 </w:sdtPr>
-                                <w:sdtEndPr/>
                                 <w:sdtContent>
                                   <w:p>
                                     <w:pPr>
@@ -824,7 +820,6 @@
                             <w:dataBinding w:prefixMappings="xmlns:ns0='http://purl.org/dc/elements/1.1/' xmlns:ns1='http://schemas.openxmlformats.org/package/2006/metadata/core-properties' " w:xpath="/ns1:coreProperties[1]/ns0:creator[1]" w:storeItemID="{6C3C8BC8-F283-45AE-878A-BAB7291924A1}"/>
                             <w:text/>
                           </w:sdtPr>
-                          <w:sdtEndPr/>
                           <w:sdtContent>
                             <w:p>
                               <w:pPr>
@@ -963,7 +958,6 @@
                                     <w:dataBinding w:prefixMappings="xmlns:ns0='http://schemas.microsoft.com/office/2006/coverPageProps' " w:xpath="/ns0:CoverPageProperties[1]/ns0:CompanyEmail[1]" w:storeItemID="{55AF091B-3C7A-41E3-B477-F2FDAA23CFDA}"/>
                                     <w:text/>
                                   </w:sdtPr>
-                                  <w:sdtEndPr/>
                                   <w:sdtContent>
                                     <w:r>
                                       <w:rPr>
@@ -1025,7 +1019,6 @@
                               <w:dataBinding w:prefixMappings="xmlns:ns0='http://schemas.microsoft.com/office/2006/coverPageProps' " w:xpath="/ns0:CoverPageProperties[1]/ns0:CompanyEmail[1]" w:storeItemID="{55AF091B-3C7A-41E3-B477-F2FDAA23CFDA}"/>
                               <w:text/>
                             </w:sdtPr>
-                            <w:sdtEndPr/>
                             <w:sdtContent>
                               <w:r>
                                 <w:rPr>
@@ -3299,6 +3292,7 @@
     <w:p>
       <w:pPr>
         <w:ind w:left="360"/>
+        <w:jc w:val="both"/>
       </w:pPr>
       <w:r>
         <w:t>Con este documento explicaremos y expondremos tanto el ejercicio al que nos hemos enfrentado, como los resultados obtenidos</w:t>
@@ -3310,6 +3304,7 @@
     <w:p>
       <w:pPr>
         <w:ind w:left="360"/>
+        <w:jc w:val="both"/>
       </w:pPr>
       <w:r>
         <w:t>La pr</w:t>
@@ -3330,6 +3325,7 @@
     <w:p>
       <w:pPr>
         <w:ind w:left="360"/>
+        <w:jc w:val="both"/>
       </w:pPr>
       <w:r>
         <w:t>Dicho desafío será llevado a cabo por Ángel María Mármol Fernández, Antonio Martínez Rojas, Jorge Manuel Molina Domínguez y Pablo Narváez Sierra, los cuales nos encargaremos de modelar el problema en el programa Arena, como la creación de este mismo documento.</w:t>
@@ -3338,6 +3334,7 @@
     <w:p>
       <w:pPr>
         <w:ind w:left="360"/>
+        <w:jc w:val="both"/>
       </w:pPr>
       <w:r>
         <w:t xml:space="preserve">Documento el cual lo dividiremos en cuatro apartados: </w:t>
@@ -3346,6 +3343,7 @@
     <w:p>
       <w:pPr>
         <w:ind w:left="360"/>
+        <w:jc w:val="both"/>
       </w:pPr>
       <w:r>
         <w:t>Primero</w:t>
@@ -3375,6 +3373,7 @@
     <w:p>
       <w:pPr>
         <w:ind w:left="360"/>
+        <w:jc w:val="both"/>
       </w:pPr>
       <w:r>
         <w:t>Segundo</w:t>
@@ -3392,6 +3391,7 @@
     <w:p>
       <w:pPr>
         <w:ind w:left="360"/>
+        <w:jc w:val="both"/>
       </w:pPr>
       <w:r>
         <w:t>Tercero: Analizaremos los resultados que se ha conseguido con los datos iniciales del problema, así como los resultados obtenidos en diferentes pruebas realizadas en la búsqueda de la solución óptima y por último explicaremos las propuestas que aconsejamos que se realicen para optimizar la producción.</w:t>
@@ -3400,6 +3400,7 @@
     <w:p>
       <w:pPr>
         <w:ind w:left="360"/>
+        <w:jc w:val="both"/>
       </w:pPr>
       <w:r>
         <w:t xml:space="preserve">Cuarto: Por </w:t>
@@ -3434,6 +3435,11 @@
       <w:r>
         <w:t xml:space="preserve"> aprender y ventajas que hemos obtenido de cara a nuestro futuro.</w:t>
       </w:r>
+    </w:p>
+    <w:p>
+      <w:pPr>
+        <w:ind w:left="360"/>
+      </w:pPr>
     </w:p>
     <w:p>
       <w:pPr>
@@ -3514,6 +3520,7 @@
     </w:p>
     <w:p>
       <w:pPr>
+        <w:jc w:val="both"/>
         <w:rPr>
           <w:rFonts w:cstheme="minorHAnsi"/>
         </w:rPr>
@@ -4325,6 +4332,7 @@
     </w:p>
     <w:p>
       <w:pPr>
+        <w:jc w:val="both"/>
         <w:rPr>
           <w:rFonts w:cstheme="minorHAnsi"/>
         </w:rPr>
@@ -4434,6 +4442,7 @@
     </w:p>
     <w:p>
       <w:pPr>
+        <w:jc w:val="both"/>
         <w:rPr>
           <w:rFonts w:cstheme="minorHAnsi"/>
         </w:rPr>
@@ -4465,6 +4474,7 @@
     </w:p>
     <w:p>
       <w:pPr>
+        <w:jc w:val="both"/>
         <w:rPr>
           <w:rFonts w:cstheme="minorHAnsi"/>
         </w:rPr>
@@ -4610,6 +4620,7 @@
     </w:p>
     <w:p>
       <w:pPr>
+        <w:jc w:val="both"/>
         <w:rPr>
           <w:rFonts w:cstheme="minorHAnsi"/>
         </w:rPr>
@@ -4701,8 +4712,15 @@
       </w:r>
       <w:bookmarkEnd w:id="2"/>
     </w:p>
-    <w:p/>
-    <w:p>
+    <w:p>
+      <w:pPr>
+        <w:jc w:val="both"/>
+      </w:pPr>
+    </w:p>
+    <w:p>
+      <w:pPr>
+        <w:jc w:val="both"/>
+      </w:pPr>
       <w:r>
         <w:t xml:space="preserve">El Modelo implementado </w:t>
       </w:r>
@@ -4717,16 +4735,11 @@
       </w:r>
     </w:p>
     <w:p>
-      <w:r>
-        <w:t xml:space="preserve">La primera parte es únicamente auxiliar y es la que “crea” las nuevas piezas de la primera estación, el funcionamiento es que el </w:t>
-      </w:r>
-      <w:proofErr w:type="spellStart"/>
-      <w:r>
-        <w:t>Create</w:t>
-      </w:r>
-      <w:proofErr w:type="spellEnd"/>
-      <w:r>
-        <w:t xml:space="preserve"> crea una única pieza en T</w:t>
+      <w:pPr>
+        <w:jc w:val="both"/>
+      </w:pPr>
+      <w:r>
+        <w:t>La primera parte es únicamente auxiliar y es la que “crea” las nuevas piezas de la primera estación, el funcionamiento es que el Create crea una única pieza en T</w:t>
       </w:r>
       <w:r>
         <w:rPr>
@@ -4735,80 +4748,30 @@
         <w:t xml:space="preserve">0  </w:t>
       </w:r>
       <w:r>
-        <w:t xml:space="preserve">la cual pasamos por un </w:t>
-      </w:r>
-      <w:proofErr w:type="spellStart"/>
-      <w:r>
-        <w:t>Separate</w:t>
-      </w:r>
-      <w:proofErr w:type="spellEnd"/>
-      <w:r>
-        <w:t xml:space="preserve"> para copiarla mandando la original a la Primera estación con un tiempo 0 de transporte y la copia la guardamos en un </w:t>
-      </w:r>
-      <w:proofErr w:type="spellStart"/>
-      <w:r>
-        <w:t>Hold</w:t>
-      </w:r>
-      <w:proofErr w:type="spellEnd"/>
-      <w:r>
-        <w:t xml:space="preserve"> que liberara la pieza guardada cuando reciba la señal de que la estación 1 este libre y la mandara de nuevo al </w:t>
-      </w:r>
-      <w:proofErr w:type="spellStart"/>
-      <w:r>
-        <w:t>Separate</w:t>
-      </w:r>
-      <w:proofErr w:type="spellEnd"/>
-      <w:r>
-        <w:t xml:space="preserve"> para volverla a copiar y repetir el ciclo. Esto se debe ya que según el enunciado las piezas de la estación 1 no llegan de una forma temporal, si no que instantáneamente se empieza a trabajar en una nueva pieza en la estación 1 cuando esta queda libre, de este modo podemos simular ese comportamiento.</w:t>
-      </w:r>
-    </w:p>
-    <w:p>
+        <w:t>la cual pasamos por un Separate para copiarla mandando la original a la Primera estación con un tiempo 0 de transporte y la copia la guardamos en un Hold que liberara la pieza guardada cuando reciba la señal de que la estación 1 este libre y la mandara de nuevo al Separate para volverla a copiar y repetir el ciclo. Esto se debe ya que según el enunciado las piezas de la estación 1 no llegan de una forma temporal, si no que instantáneamente se empieza a trabajar en una nueva pieza en la estación 1 cuando esta queda libre, de este modo podemos simular ese comportamiento.</w:t>
+      </w:r>
+    </w:p>
+    <w:p>
+      <w:pPr>
+        <w:jc w:val="both"/>
+      </w:pPr>
       <w:r>
         <w:t>La segunda parte corresponde a la estación 1 en que la pieza pasa por 3 procesos correspondiente a las 3 operaciones perteneciente a dicha estación, en los cuales se utilizan las herramientas correspondientes en cada una de ellas y liberando su uso al finalizar el proceso.</w:t>
       </w:r>
       <w:r>
-        <w:t xml:space="preserve"> A continuación, se comprueba si hay espacio en la estación 2, si esta libre la pieza se manda directamente utilizando un </w:t>
-      </w:r>
-      <w:proofErr w:type="spellStart"/>
-      <w:r>
-        <w:t>Route</w:t>
-      </w:r>
-      <w:proofErr w:type="spellEnd"/>
-      <w:r>
-        <w:t xml:space="preserve"> para poder representar el tiempo de traslado y si no lo hay la pieza se manda a un </w:t>
-      </w:r>
-      <w:proofErr w:type="spellStart"/>
-      <w:r>
-        <w:t>Hold</w:t>
-      </w:r>
-      <w:proofErr w:type="spellEnd"/>
-      <w:r>
-        <w:t xml:space="preserve"> para mantener la pieza hasta que la estación 2 quede libre. Solo después de esta Decide, la pieza pasa por una señal, que simboliza que la estación 1 queda libre, que se manda al </w:t>
-      </w:r>
-      <w:proofErr w:type="spellStart"/>
-      <w:r>
-        <w:t>Hold</w:t>
-      </w:r>
-      <w:proofErr w:type="spellEnd"/>
-      <w:r>
-        <w:t xml:space="preserve"> de la primera parte para que se empiece la producción de una nueva pieza.</w:t>
+        <w:t xml:space="preserve"> A continuación, se comprueba si hay espacio en la estación 2, si esta libre la pieza se manda directamente utilizando un Route para poder representar el tiempo de traslado y si no lo hay la pieza se manda a un Hold para mantener la pieza hasta que la estación 2 quede libre. Solo después de esta Decide, la pieza pasa por una señal, que simboliza que la estación 1 queda libre, que se manda al Hold de la primera parte para que se empiece la producción de una nueva pieza.</w:t>
       </w:r>
       <w:r>
         <w:t xml:space="preserve"> </w:t>
       </w:r>
       <w:r>
-        <w:t xml:space="preserve"> Al mismo tiempo utilizamos un </w:t>
-      </w:r>
-      <w:proofErr w:type="spellStart"/>
-      <w:r>
-        <w:t>Assign</w:t>
-      </w:r>
-      <w:proofErr w:type="spellEnd"/>
-      <w:r>
-        <w:t xml:space="preserve"> para señalizar el momento en que la pieza llega a la estación 1, lo cual nos servirá para poder calcular el tiempo que la pieza tarda en pasar por las 3 operaciones y el tiempo que la pieza tarda en total dentro de la estación incluido su bloqueo.</w:t>
-      </w:r>
-    </w:p>
-    <w:p>
+        <w:t xml:space="preserve"> Al mismo tiempo utilizamos un Assign para señalizar el momento en que la pieza llega a la estación 1, lo cual nos servirá para poder calcular el tiempo que la pieza tarda en pasar por las 3 operaciones y el tiempo que la pieza tarda en total dentro de la estación incluido su bloqueo.</w:t>
+      </w:r>
+    </w:p>
+    <w:p>
+      <w:pPr>
+        <w:jc w:val="both"/>
+      </w:pPr>
       <w:r>
         <w:t>La tercera parte</w:t>
       </w:r>
@@ -4816,53 +4779,27 @@
         <w:t xml:space="preserve">, que corresponde a la segunda estación, </w:t>
       </w:r>
       <w:r>
-        <w:t xml:space="preserve">es idéntica a la segunda parte, con la diferencia de las herramientas usadas en las operaciones y los tiempos generales, el Decide comprueba la disponibilidad de la tercera estación y la señal es para el </w:t>
-      </w:r>
-      <w:proofErr w:type="spellStart"/>
-      <w:r>
-        <w:t>Hold</w:t>
-      </w:r>
-      <w:proofErr w:type="spellEnd"/>
-      <w:r>
-        <w:t xml:space="preserve"> de la primera parte y la pieza es mandada a la tercera estación.</w:t>
-      </w:r>
-    </w:p>
-    <w:p>
+        <w:t>es idéntica a la segunda parte, con la diferencia de las herramientas usadas en las operaciones y los tiempos generales, el Decide comprueba la disponibilidad de la tercera estación y la señal es para el Hold de la primera parte y la pieza es mandada a la tercera estación.</w:t>
+      </w:r>
+    </w:p>
+    <w:p>
+      <w:pPr>
+        <w:jc w:val="both"/>
+      </w:pPr>
       <w:r>
         <w:t>L</w:t>
       </w:r>
       <w:r>
-        <w:t xml:space="preserve">a cuarta y ultima parte la cual corresponde a la tercera estación es también parecida a la segunda y tercera parte, con las diferencias debidas de tiempos y herramientas, </w:t>
-      </w:r>
-      <w:proofErr w:type="spellStart"/>
-      <w:r>
-        <w:t>etc</w:t>
-      </w:r>
-      <w:proofErr w:type="spellEnd"/>
-      <w:r>
-        <w:t xml:space="preserve">… pero a diferencia de las estaciones anteriores, no tiene un Decide y directamente manda la señal que queda libre la estación al </w:t>
-      </w:r>
-      <w:proofErr w:type="spellStart"/>
-      <w:r>
-        <w:t>Hold</w:t>
-      </w:r>
-      <w:proofErr w:type="spellEnd"/>
-      <w:r>
-        <w:t xml:space="preserve"> de la estación 2 y después las piezas pasan al </w:t>
-      </w:r>
-      <w:proofErr w:type="spellStart"/>
-      <w:r>
-        <w:t>Dispose</w:t>
-      </w:r>
-      <w:proofErr w:type="spellEnd"/>
-      <w:r>
-        <w:t xml:space="preserve">, que simboliza </w:t>
+        <w:t xml:space="preserve">a cuarta y ultima parte la cual corresponde a la tercera estación es también parecida a la segunda y tercera parte, con las diferencias debidas de tiempos y herramientas, etc… pero a diferencia de las estaciones anteriores, no tiene un Decide y directamente manda la señal que queda libre la estación al Hold de la estación 2 y después las piezas pasan al Dispose, que simboliza </w:t>
       </w:r>
       <w:r>
         <w:t>el fin de producción de esa pieza y nos ayuda saber cuantas se han terminado de producir.</w:t>
       </w:r>
     </w:p>
     <w:p>
+      <w:pPr>
+        <w:jc w:val="both"/>
+      </w:pPr>
       <w:r>
         <w:t>En referencia a los turnos de descanso, se ha omitido directamente la figura de los operarios ya que no son necesarios y se ha puesto un horario de trabajo a los tipos de herramientas con capacidad de 1 herramienta de cada tipo</w:t>
       </w:r>
@@ -4874,6 +4811,9 @@
       </w:r>
     </w:p>
     <w:p>
+      <w:pPr>
+        <w:jc w:val="both"/>
+      </w:pPr>
       <w:r>
         <w:t>La unidad temporal de la simulación est</w:t>
       </w:r>
@@ -4884,9 +4824,21 @@
         <w:t xml:space="preserve"> configurada en horas.</w:t>
       </w:r>
     </w:p>
-    <w:p/>
-    <w:p/>
-    <w:p/>
+    <w:p>
+      <w:pPr>
+        <w:jc w:val="both"/>
+      </w:pPr>
+    </w:p>
+    <w:p>
+      <w:pPr>
+        <w:jc w:val="both"/>
+      </w:pPr>
+    </w:p>
+    <w:p>
+      <w:pPr>
+        <w:jc w:val="both"/>
+      </w:pPr>
+    </w:p>
     <w:p/>
     <w:p>
       <w:pPr>
@@ -4922,6 +4874,7 @@
     <w:p>
       <w:pPr>
         <w:ind w:left="360"/>
+        <w:jc w:val="both"/>
         <w:rPr>
           <w:color w:val="FF0000"/>
         </w:rPr>
@@ -4933,6 +4886,7 @@
     <w:p>
       <w:pPr>
         <w:ind w:left="360"/>
+        <w:jc w:val="both"/>
       </w:pPr>
       <w:r>
         <w:t>Que se han terminado con éxito 8 aviones, 1 se ha quedado en mitad del trabajo de la tercera operación de la estación 3, y se han quedado 1 avión en espera en la estación 2 y otro en la estación 1, siendo así que se han empezado a trabajar en un total de 11 aviones.</w:t>
@@ -4941,6 +4895,7 @@
     <w:p>
       <w:pPr>
         <w:ind w:left="360"/>
+        <w:jc w:val="both"/>
       </w:pPr>
       <w:r>
         <w:t>Sin olvidarnos de los siguientes tiempos</w:t>
@@ -5460,11 +5415,9 @@
             <w:tcW w:w="1630" w:type="dxa"/>
           </w:tcPr>
           <w:p>
-            <w:proofErr w:type="spellStart"/>
             <w:r>
               <w:t>NumberBusy</w:t>
             </w:r>
-            <w:proofErr w:type="spellEnd"/>
           </w:p>
         </w:tc>
         <w:tc>
@@ -5514,11 +5467,9 @@
             <w:tcW w:w="1630" w:type="dxa"/>
           </w:tcPr>
           <w:p>
-            <w:proofErr w:type="spellStart"/>
             <w:r>
               <w:t>Utilization</w:t>
             </w:r>
-            <w:proofErr w:type="spellEnd"/>
           </w:p>
         </w:tc>
         <w:tc>
@@ -5563,38 +5514,23 @@
         </w:tc>
       </w:tr>
     </w:tbl>
+    <w:p/>
     <w:p>
       <w:pPr>
         <w:ind w:left="360"/>
-      </w:pPr>
-    </w:p>
-    <w:p>
-      <w:pPr>
-        <w:ind w:left="360"/>
-      </w:pPr>
-    </w:p>
-    <w:p>
-      <w:pPr>
-        <w:ind w:left="360"/>
+        <w:jc w:val="both"/>
         <w:rPr>
           <w:color w:val="FF0000"/>
         </w:rPr>
       </w:pPr>
-      <w:proofErr w:type="spellStart"/>
-      <w:r>
-        <w:t>NumberBusy</w:t>
-      </w:r>
-      <w:proofErr w:type="spellEnd"/>
-      <w:r>
-        <w:t xml:space="preserve"> hace referencia a la media de tiempo que las herramientas de ese tipo han estado ocupadas a lo largo del tiempo y </w:t>
-      </w:r>
-      <w:proofErr w:type="spellStart"/>
-      <w:r>
-        <w:t>Utilization</w:t>
-      </w:r>
-      <w:proofErr w:type="spellEnd"/>
-      <w:r>
-        <w:t xml:space="preserve"> hace referencia al tiempo de uso de cada una de las herramienta de un tipo en concreto. En este caso coinciden los valores porque solo disponemos, como explicado al principio, una herramienta de cada tipo</w:t>
+      <w:r>
+        <w:t>NumberBusy hace referencia a la media de tiempo que las herramientas de ese tipo han estado ocupadas a lo largo del tiempo y Utilization hace referencia al tiempo de uso de cada una de las herramienta</w:t>
+      </w:r>
+      <w:r>
+        <w:t>s</w:t>
+      </w:r>
+      <w:r>
+        <w:t xml:space="preserve"> de un tipo en concreto. En este caso coinciden los valores porque solo disponemos, como explicado al principio, una herramienta de cada tipo</w:t>
       </w:r>
       <w:r>
         <w:t>.</w:t>
@@ -5603,6 +5539,7 @@
     <w:p>
       <w:pPr>
         <w:ind w:left="360"/>
+        <w:jc w:val="both"/>
         <w:rPr>
           <w:color w:val="FF0000"/>
         </w:rPr>
@@ -5614,13 +5551,16 @@
     <w:p>
       <w:pPr>
         <w:ind w:left="360"/>
-      </w:pPr>
+        <w:jc w:val="both"/>
+      </w:pPr>
+      <w:r>
+        <w:t xml:space="preserve">De ello podemos extrapolar que aumentar el numero de herramientas puede que no se traduzca en una mayor producción de aviones completados en el tiempo fijo, pero si se pudiese mejorar los tiempos de espera de los aviones y reducir el tiempo que tardan en </w:t>
+      </w:r>
       <w:r>
         <w:lastRenderedPageBreak/>
-        <w:t>De ello podemos extrapolar que aumentar el numero de herramientas puede que no se traduzca en una mayor producción de aviones completados en el tiempo fijo, pero si se pudiese mejorar los tiempos de espera de los aviones y reducir el tiempo que tardan en recibir los aviones las operaciones de cada estación, traduciéndose pues en una mayor producción de aviones completados en un espacio de tiempo mayor de 8 días.</w:t>
-      </w:r>
-    </w:p>
-    <w:p/>
+        <w:t>recibir los aviones las operaciones de cada estación, traduciéndose pues en una mayor producción de aviones completados en un espacio de tiempo mayor de 8 días.</w:t>
+      </w:r>
+    </w:p>
     <w:p/>
     <w:p>
       <w:pPr>
@@ -5659,6 +5599,7 @@
     <w:p>
       <w:pPr>
         <w:ind w:left="360"/>
+        <w:jc w:val="both"/>
       </w:pPr>
       <w:r>
         <w:t xml:space="preserve">En este caso vamos probamos con una herramienta del tipo 1, 2 y 3, y dos herramientas del tipo 4, obteniendo </w:t>
@@ -6167,11 +6108,9 @@
             <w:tcW w:w="1630" w:type="dxa"/>
           </w:tcPr>
           <w:p>
-            <w:proofErr w:type="spellStart"/>
             <w:r>
               <w:t>NumberBusy</w:t>
             </w:r>
-            <w:proofErr w:type="spellEnd"/>
           </w:p>
         </w:tc>
         <w:tc>
@@ -6221,11 +6160,9 @@
             <w:tcW w:w="1630" w:type="dxa"/>
           </w:tcPr>
           <w:p>
-            <w:proofErr w:type="spellStart"/>
             <w:r>
               <w:t>Utilization</w:t>
             </w:r>
-            <w:proofErr w:type="spellEnd"/>
           </w:p>
         </w:tc>
         <w:tc>
@@ -6311,19 +6248,7 @@
         <w:t>torno a un 8%</w:t>
       </w:r>
       <w:r>
-        <w:t xml:space="preserve"> (observando </w:t>
-      </w:r>
-      <w:proofErr w:type="spellStart"/>
-      <w:r>
-        <w:t>NumberBusy</w:t>
-      </w:r>
-      <w:proofErr w:type="spellEnd"/>
-      <w:r>
-        <w:t xml:space="preserve">), y como era de esperar vemos como la utilización de las herramientas de los tipos 1,2 y 3 coinciden con el tiempo en el que han estado ocupadas ya que solamente hay una de cada tipo, y al haber aumentado la cantidad de herramientas tipo 4 a dos, vemos que </w:t>
-      </w:r>
-      <w:r>
-        <w:lastRenderedPageBreak/>
-        <w:t xml:space="preserve">su utilización es del 26’4%, la mitad del tiempo </w:t>
+        <w:t xml:space="preserve"> (observando NumberBusy), y como era de esperar vemos como la utilización de las herramientas de los tipos 1,2 y 3 coinciden con el tiempo en el que han estado ocupadas ya que solamente hay una de cada tipo, y al haber aumentado la cantidad de herramientas tipo 4 a dos, vemos que su utilización es del 26’4%, la mitad del tiempo </w:t>
       </w:r>
       <w:r>
         <w:t>de ocupación de las herramientas de tipo 4 (lógicamente, la utilización = tiempo ocupación / número herramientas).</w:t>
@@ -6335,7 +6260,11 @@
         <w:jc w:val="both"/>
       </w:pPr>
       <w:r>
-        <w:t>Podemos observar que esta configuración de herramientas no surte ningún efecto positivo con respecto a la configuración inicial (1-1-1-1), ya que la única diferencia que existe es que las herramientas de tipo 4 están doblemente ociosas, algo que no beneficia en la producción de aviones, obteniéndose los mismos 8 aviones completos.</w:t>
+        <w:t xml:space="preserve">Podemos observar que esta configuración de herramientas no surte ningún efecto positivo con respecto a la configuración inicial (1-1-1-1), ya que la única diferencia que existe es que </w:t>
+      </w:r>
+      <w:r>
+        <w:lastRenderedPageBreak/>
+        <w:t>las herramientas de tipo 4 están doblemente ociosas, algo que no beneficia en la producción de aviones, obteniéndose los mismos 8 aviones completos.</w:t>
       </w:r>
     </w:p>
     <w:p>
@@ -6887,11 +6816,9 @@
             <w:tcW w:w="1630" w:type="dxa"/>
           </w:tcPr>
           <w:p>
-            <w:proofErr w:type="spellStart"/>
             <w:r>
               <w:t>NumberBusy</w:t>
             </w:r>
-            <w:proofErr w:type="spellEnd"/>
           </w:p>
         </w:tc>
         <w:tc>
@@ -6941,11 +6868,9 @@
             <w:tcW w:w="1630" w:type="dxa"/>
           </w:tcPr>
           <w:p>
-            <w:proofErr w:type="spellStart"/>
             <w:r>
               <w:t>Utilization</w:t>
             </w:r>
-            <w:proofErr w:type="spellEnd"/>
           </w:p>
         </w:tc>
         <w:tc>
@@ -7003,37 +6928,12 @@
         </w:tc>
       </w:tr>
     </w:tbl>
-    <w:p>
-      <w:pPr>
-        <w:ind w:firstLine="360"/>
-      </w:pPr>
-    </w:p>
-    <w:p>
-      <w:pPr>
-        <w:ind w:firstLine="360"/>
-      </w:pPr>
-    </w:p>
-    <w:p>
-      <w:pPr>
-        <w:ind w:firstLine="360"/>
-      </w:pPr>
-    </w:p>
-    <w:p>
-      <w:pPr>
-        <w:ind w:firstLine="360"/>
-      </w:pPr>
-    </w:p>
-    <w:p>
-      <w:pPr>
-        <w:ind w:firstLine="360"/>
-      </w:pPr>
-    </w:p>
+    <w:p/>
     <w:p>
       <w:pPr>
         <w:ind w:left="360"/>
       </w:pPr>
       <w:r>
-        <w:lastRenderedPageBreak/>
         <w:t>Al igual que en la prueba anterior, obtenemos como resultado que la producción de aviones sigue siendo de 8, por lo que aumentar a dos la cantidad de herramientas de tipo 2 no se ofrece como un cambio positivo, solo hace que cada una de las herramientas de tipo 2 se utilicen la mitad del tiempo que se utilizaba antes una, por lo que estarán aún más tiempo ociosas.</w:t>
       </w:r>
     </w:p>
@@ -7070,6 +6970,7 @@
         <w:ind w:firstLine="360"/>
       </w:pPr>
       <w:r>
+        <w:lastRenderedPageBreak/>
         <w:t>Estadísticas de tiempo en fábrica:</w:t>
       </w:r>
     </w:p>
@@ -7559,11 +7460,9 @@
             <w:tcW w:w="1630" w:type="dxa"/>
           </w:tcPr>
           <w:p>
-            <w:proofErr w:type="spellStart"/>
             <w:r>
               <w:t>NumberBusy</w:t>
             </w:r>
-            <w:proofErr w:type="spellEnd"/>
           </w:p>
         </w:tc>
         <w:tc>
@@ -7613,11 +7512,9 @@
             <w:tcW w:w="1630" w:type="dxa"/>
           </w:tcPr>
           <w:p>
-            <w:proofErr w:type="spellStart"/>
             <w:r>
               <w:t>Utilization</w:t>
             </w:r>
-            <w:proofErr w:type="spellEnd"/>
           </w:p>
         </w:tc>
         <w:tc>
@@ -7682,23 +7579,17 @@
     <w:p>
       <w:pPr>
         <w:ind w:left="360"/>
-      </w:pPr>
-      <w:r>
-        <w:t xml:space="preserve">Como era de esperar los resultados de la simulación son los mismos que en la configuración inicial, a excepción de que al incluir dos herramientas tipo 2 y </w:t>
-      </w:r>
-      <w:proofErr w:type="gramStart"/>
-      <w:r>
-        <w:t>dos tipo</w:t>
-      </w:r>
-      <w:proofErr w:type="gramEnd"/>
+        <w:jc w:val="both"/>
+      </w:pPr>
+      <w:r>
+        <w:t>Como era de esperar los resultados de la simulación son los mismos que en la configuración inicial, a excepción de que al incluir dos herramientas tipo 2 y dos tipo</w:t>
+      </w:r>
+      <w:r>
+        <w:t>s</w:t>
+      </w:r>
       <w:r>
         <w:t xml:space="preserve"> 4, los tiempos de utilización de estas se reducen a la mitad, estando más tiempo ociosas, lo que no contribuye positivamente a la producción de aviones, ya que seguimos obteniendo 8.</w:t>
       </w:r>
-    </w:p>
-    <w:p>
-      <w:pPr>
-        <w:ind w:left="360"/>
-      </w:pPr>
     </w:p>
     <w:p>
       <w:pPr>
@@ -7715,7 +7606,6 @@
       </w:pPr>
       <w:bookmarkStart w:id="9" w:name="_Toc536714481"/>
       <w:r>
-        <w:lastRenderedPageBreak/>
         <w:t>Configuración de herramientas 1-3-1-1</w:t>
       </w:r>
       <w:bookmarkEnd w:id="9"/>
@@ -7724,6 +7614,7 @@
     <w:p>
       <w:pPr>
         <w:ind w:left="360"/>
+        <w:jc w:val="both"/>
       </w:pPr>
       <w:r>
         <w:t>En este caso vamos probamos con una herramienta del tipo 1, 3 y 4, y tres herramientas del tipo 2, obteniendo que se han completado con éxito 8 aviones.</w:t>
@@ -7916,6 +7807,7 @@
         <w:ind w:firstLine="360"/>
       </w:pPr>
       <w:r>
+        <w:lastRenderedPageBreak/>
         <w:t>Estadísticas de tiempo en estaciones:</w:t>
       </w:r>
     </w:p>
@@ -8223,11 +8115,9 @@
             <w:tcW w:w="1630" w:type="dxa"/>
           </w:tcPr>
           <w:p>
-            <w:proofErr w:type="spellStart"/>
             <w:r>
               <w:t>NumberBusy</w:t>
             </w:r>
-            <w:proofErr w:type="spellEnd"/>
           </w:p>
         </w:tc>
         <w:tc>
@@ -8277,11 +8167,9 @@
             <w:tcW w:w="1630" w:type="dxa"/>
           </w:tcPr>
           <w:p>
-            <w:proofErr w:type="spellStart"/>
             <w:r>
               <w:t>Utilization</w:t>
             </w:r>
-            <w:proofErr w:type="spellEnd"/>
           </w:p>
         </w:tc>
         <w:tc>
@@ -8353,16 +8241,12 @@
     <w:p>
       <w:pPr>
         <w:ind w:left="360"/>
+        <w:jc w:val="both"/>
       </w:pPr>
       <w:r>
         <w:t xml:space="preserve">Seguimos obteniendo los mismos resultados de producción, 8 aviones completados con éxito, con la única diferencia de que, al incluir tres herramientas de tipo 2, el tiempo de utilización de dichas herramientas de divide por tres, algo que no se erige como un valor positivo ya que tenemos más herramientas para obtener el mismo resultado de la configuración inicial. </w:t>
       </w:r>
     </w:p>
-    <w:p/>
-    <w:p/>
-    <w:p/>
-    <w:p/>
-    <w:p/>
     <w:p/>
     <w:p>
       <w:pPr>
@@ -8374,7 +8258,6 @@
       </w:pPr>
       <w:bookmarkStart w:id="10" w:name="_Toc536714482"/>
       <w:r>
-        <w:lastRenderedPageBreak/>
         <w:t>Configuración de herramientas 1-3-1-2</w:t>
       </w:r>
       <w:bookmarkEnd w:id="10"/>
@@ -8383,6 +8266,7 @@
     <w:p>
       <w:pPr>
         <w:ind w:left="360"/>
+        <w:jc w:val="both"/>
       </w:pPr>
       <w:r>
         <w:t>En este caso vamos probamos con una herramienta del tipo 1</w:t>
@@ -8900,11 +8784,9 @@
             <w:tcW w:w="1630" w:type="dxa"/>
           </w:tcPr>
           <w:p>
-            <w:proofErr w:type="spellStart"/>
             <w:r>
               <w:t>NumberBusy</w:t>
             </w:r>
-            <w:proofErr w:type="spellEnd"/>
           </w:p>
         </w:tc>
         <w:tc>
@@ -8954,11 +8836,9 @@
             <w:tcW w:w="1630" w:type="dxa"/>
           </w:tcPr>
           <w:p>
-            <w:proofErr w:type="spellStart"/>
             <w:r>
               <w:t>Utilization</w:t>
             </w:r>
-            <w:proofErr w:type="spellEnd"/>
           </w:p>
         </w:tc>
         <w:tc>
@@ -9033,6 +8913,7 @@
     <w:p>
       <w:pPr>
         <w:ind w:left="360"/>
+        <w:jc w:val="both"/>
       </w:pPr>
       <w:r>
         <w:t>Continuamos en la misma línea, obteniendo los mismos resultados que con la configuración inicial (1-1-1-1), pero esta vez utilizando más herramientas, concretamente, 3 de tipo 2 y 2 de tipo 4, lo que hace que el tiempo de utilización de las herramientas de tipo 2 se divida entre 3 y el tiempo de utilización de las de tipo 4 entre dos. Por lo que este cambio no aporta ningún efecto positivo, al estar más tiempo ociosas las herramientas 2 y 4, obteniendo el mismo resultado de 8 aviones con 3 herramientas más que en el caso inicial.</w:t>
@@ -9048,26 +8929,11 @@
     </w:p>
     <w:p>
       <w:pPr>
-        <w:ind w:left="360"/>
-      </w:pPr>
-    </w:p>
-    <w:p>
-      <w:pPr>
-        <w:ind w:left="360"/>
-      </w:pPr>
-    </w:p>
-    <w:p>
-      <w:pPr>
-        <w:ind w:left="360"/>
-      </w:pPr>
-    </w:p>
-    <w:p>
-      <w:pPr>
         <w:pStyle w:val="Ttulo3"/>
+        <w:ind w:firstLine="360"/>
       </w:pPr>
       <w:bookmarkStart w:id="11" w:name="_Toc536714483"/>
       <w:r>
-        <w:lastRenderedPageBreak/>
         <w:t>4.2.6</w:t>
       </w:r>
       <w:r>
@@ -9591,11 +9457,9 @@
             <w:tcW w:w="1630" w:type="dxa"/>
           </w:tcPr>
           <w:p>
-            <w:proofErr w:type="spellStart"/>
             <w:r>
               <w:t>NumberBusy</w:t>
             </w:r>
-            <w:proofErr w:type="spellEnd"/>
           </w:p>
         </w:tc>
         <w:tc>
@@ -9645,11 +9509,9 @@
             <w:tcW w:w="1630" w:type="dxa"/>
           </w:tcPr>
           <w:p>
-            <w:proofErr w:type="spellStart"/>
             <w:r>
               <w:t>Utilization</w:t>
             </w:r>
-            <w:proofErr w:type="spellEnd"/>
           </w:p>
         </w:tc>
         <w:tc>
@@ -9720,6 +9582,7 @@
     <w:p>
       <w:pPr>
         <w:ind w:left="360"/>
+        <w:jc w:val="both"/>
       </w:pPr>
       <w:r>
         <w:t>Podemos ver, como en el resto de los ejemplos, que el tiempo de utilización de cada herramienta del tipo 1 pasa a ser la mitad</w:t>
@@ -9738,36 +9601,11 @@
     </w:p>
     <w:p>
       <w:pPr>
-        <w:ind w:left="360"/>
-      </w:pPr>
-    </w:p>
-    <w:p>
-      <w:pPr>
-        <w:ind w:left="360"/>
-      </w:pPr>
-    </w:p>
-    <w:p>
-      <w:pPr>
-        <w:ind w:left="360"/>
-      </w:pPr>
-    </w:p>
-    <w:p>
-      <w:pPr>
-        <w:ind w:left="360"/>
-      </w:pPr>
-    </w:p>
-    <w:p>
-      <w:pPr>
-        <w:ind w:left="360"/>
-      </w:pPr>
-    </w:p>
-    <w:p>
-      <w:pPr>
         <w:pStyle w:val="Ttulo3"/>
+        <w:ind w:firstLine="360"/>
       </w:pPr>
       <w:bookmarkStart w:id="12" w:name="_Toc536714484"/>
       <w:r>
-        <w:lastRenderedPageBreak/>
         <w:t>4.2.7</w:t>
       </w:r>
       <w:r>
@@ -9780,6 +9618,7 @@
     <w:p>
       <w:pPr>
         <w:ind w:left="360"/>
+        <w:jc w:val="both"/>
       </w:pPr>
       <w:r>
         <w:t>En este caso probamos con dos herramientas del tipo 1 y del tipo 4, y una herramienta del resto de cada tipo</w:t>
@@ -10282,11 +10121,9 @@
             <w:tcW w:w="1630" w:type="dxa"/>
           </w:tcPr>
           <w:p>
-            <w:proofErr w:type="spellStart"/>
             <w:r>
               <w:t>NumberBusy</w:t>
             </w:r>
-            <w:proofErr w:type="spellEnd"/>
           </w:p>
         </w:tc>
         <w:tc>
@@ -10336,11 +10173,9 @@
             <w:tcW w:w="1630" w:type="dxa"/>
           </w:tcPr>
           <w:p>
-            <w:proofErr w:type="spellStart"/>
             <w:r>
               <w:t>Utilization</w:t>
             </w:r>
-            <w:proofErr w:type="spellEnd"/>
           </w:p>
         </w:tc>
         <w:tc>
@@ -10414,6 +10249,7 @@
     <w:p>
       <w:pPr>
         <w:ind w:left="360"/>
+        <w:jc w:val="both"/>
       </w:pPr>
       <w:r>
         <w:t>Podemos ver, como en el resto de los ejemplos, que el tiempo de utilización de cada herramienta del tipo 1 y tipo 4 pasa a ser la mitad</w:t>
@@ -10428,6 +10264,7 @@
     <w:p>
       <w:pPr>
         <w:ind w:left="360"/>
+        <w:jc w:val="both"/>
       </w:pPr>
     </w:p>
     <w:p>
@@ -10437,32 +10274,8 @@
     </w:p>
     <w:p>
       <w:pPr>
-        <w:ind w:left="360"/>
-      </w:pPr>
-    </w:p>
-    <w:p>
-      <w:pPr>
-        <w:ind w:left="360"/>
-      </w:pPr>
-    </w:p>
-    <w:p>
-      <w:pPr>
-        <w:ind w:left="360"/>
-      </w:pPr>
-    </w:p>
-    <w:p>
-      <w:pPr>
-        <w:ind w:left="360"/>
-      </w:pPr>
-    </w:p>
-    <w:p>
-      <w:pPr>
-        <w:ind w:left="360"/>
-      </w:pPr>
-    </w:p>
-    <w:p>
-      <w:pPr>
         <w:pStyle w:val="Ttulo3"/>
+        <w:ind w:firstLine="360"/>
       </w:pPr>
       <w:bookmarkStart w:id="13" w:name="_Toc536714485"/>
       <w:r>
@@ -10479,6 +10292,7 @@
     <w:p>
       <w:pPr>
         <w:ind w:left="360"/>
+        <w:jc w:val="both"/>
       </w:pPr>
       <w:r>
         <w:t>En este caso probamos con dos herramientas del tipo 1 y del tipo 2, y una herramienta del resto de cada tipo</w:t>
@@ -10981,11 +10795,9 @@
             <w:tcW w:w="1630" w:type="dxa"/>
           </w:tcPr>
           <w:p>
-            <w:proofErr w:type="spellStart"/>
             <w:r>
               <w:t>NumberBusy</w:t>
             </w:r>
-            <w:proofErr w:type="spellEnd"/>
           </w:p>
         </w:tc>
         <w:tc>
@@ -11035,11 +10847,9 @@
             <w:tcW w:w="1630" w:type="dxa"/>
           </w:tcPr>
           <w:p>
-            <w:proofErr w:type="spellStart"/>
             <w:r>
               <w:t>Utilization</w:t>
             </w:r>
-            <w:proofErr w:type="spellEnd"/>
           </w:p>
         </w:tc>
         <w:tc>
@@ -11113,6 +10923,7 @@
     <w:p>
       <w:pPr>
         <w:ind w:left="360"/>
+        <w:jc w:val="both"/>
       </w:pPr>
       <w:r>
         <w:t>Podemos ver, como en el resto de los ejemplos, que el tiempo de utilización de cada herramienta del tipo 1 y tipo 2 pasa a ser la mitad</w:t>
@@ -11162,6 +10973,7 @@
     <w:p>
       <w:pPr>
         <w:pStyle w:val="Ttulo3"/>
+        <w:ind w:firstLine="360"/>
       </w:pPr>
       <w:bookmarkStart w:id="14" w:name="_Toc536714486"/>
       <w:r>
@@ -11178,6 +10990,7 @@
     <w:p>
       <w:pPr>
         <w:ind w:left="360"/>
+        <w:jc w:val="both"/>
       </w:pPr>
       <w:r>
         <w:t>En este caso probamos con dos herramientas del tipo 1, tipo 2 y del tipo 4, y una herramienta para el tipo 3</w:t>
@@ -11680,11 +11493,9 @@
             <w:tcW w:w="1630" w:type="dxa"/>
           </w:tcPr>
           <w:p>
-            <w:proofErr w:type="spellStart"/>
             <w:r>
               <w:t>NumberBusy</w:t>
             </w:r>
-            <w:proofErr w:type="spellEnd"/>
           </w:p>
         </w:tc>
         <w:tc>
@@ -11734,11 +11545,9 @@
             <w:tcW w:w="1630" w:type="dxa"/>
           </w:tcPr>
           <w:p>
-            <w:proofErr w:type="spellStart"/>
             <w:r>
               <w:t>Utilization</w:t>
             </w:r>
-            <w:proofErr w:type="spellEnd"/>
           </w:p>
         </w:tc>
         <w:tc>
@@ -11815,6 +11624,7 @@
     <w:p>
       <w:pPr>
         <w:ind w:left="360"/>
+        <w:jc w:val="both"/>
       </w:pPr>
       <w:r>
         <w:t xml:space="preserve">Podemos ver, como en el resto de los ejemplos, que el tiempo de utilización de cada herramienta del tipo 1, tipo 2 y tipo 4 pasa a ser la mitad </w:t>
@@ -11840,6 +11650,7 @@
     <w:p>
       <w:pPr>
         <w:pStyle w:val="Ttulo3"/>
+        <w:ind w:firstLine="360"/>
       </w:pPr>
       <w:bookmarkStart w:id="15" w:name="_Toc536714487"/>
       <w:r>
@@ -11856,6 +11667,7 @@
     <w:p>
       <w:pPr>
         <w:ind w:left="360"/>
+        <w:jc w:val="both"/>
       </w:pPr>
       <w:r>
         <w:t>En este caso probamos con dos herramientas del tipo 1, tres herramientas del tipo 2 y una herramienta para el tipo 3 y 4</w:t>
@@ -12358,11 +12170,9 @@
             <w:tcW w:w="1630" w:type="dxa"/>
           </w:tcPr>
           <w:p>
-            <w:proofErr w:type="spellStart"/>
             <w:r>
               <w:t>NumberBusy</w:t>
             </w:r>
-            <w:proofErr w:type="spellEnd"/>
           </w:p>
         </w:tc>
         <w:tc>
@@ -12412,11 +12222,9 @@
             <w:tcW w:w="1630" w:type="dxa"/>
           </w:tcPr>
           <w:p>
-            <w:proofErr w:type="spellStart"/>
             <w:r>
               <w:t>Utilization</w:t>
             </w:r>
-            <w:proofErr w:type="spellEnd"/>
           </w:p>
         </w:tc>
         <w:tc>
@@ -12496,6 +12304,7 @@
     <w:p>
       <w:pPr>
         <w:ind w:left="360"/>
+        <w:jc w:val="both"/>
       </w:pPr>
       <w:r>
         <w:t>Podemos ver, como en el resto de los ejemplos, que el tiempo de utilización de cada herramienta del tipo 1 pasa a ser la mitad</w:t>
@@ -12522,6 +12331,7 @@
     <w:p>
       <w:pPr>
         <w:pStyle w:val="Ttulo3"/>
+        <w:ind w:firstLine="360"/>
       </w:pPr>
       <w:bookmarkStart w:id="16" w:name="_Toc536714488"/>
       <w:r>
@@ -12538,6 +12348,7 @@
     <w:p>
       <w:pPr>
         <w:ind w:left="360"/>
+        <w:jc w:val="both"/>
       </w:pPr>
       <w:r>
         <w:t>En este caso probamos con dos herramientas del tipo 1 y del tipo 4, tres herramientas del tipo 2 y una herramienta para el tipo 3</w:t>
@@ -13040,11 +12851,9 @@
             <w:tcW w:w="1630" w:type="dxa"/>
           </w:tcPr>
           <w:p>
-            <w:proofErr w:type="spellStart"/>
             <w:r>
               <w:t>NumberBusy</w:t>
             </w:r>
-            <w:proofErr w:type="spellEnd"/>
           </w:p>
         </w:tc>
         <w:tc>
@@ -13094,11 +12903,9 @@
             <w:tcW w:w="1630" w:type="dxa"/>
           </w:tcPr>
           <w:p>
-            <w:proofErr w:type="spellStart"/>
             <w:r>
               <w:t>Utilization</w:t>
             </w:r>
-            <w:proofErr w:type="spellEnd"/>
           </w:p>
         </w:tc>
         <w:tc>
@@ -13181,6 +12988,7 @@
     <w:p>
       <w:pPr>
         <w:ind w:left="360"/>
+        <w:jc w:val="both"/>
       </w:pPr>
       <w:r>
         <w:t>Podemos ver, como en el resto de los ejemplos, que el tiempo de utilización de cada herramienta del tipo 1 y tipo 4 pasa a ser la mitad</w:t>
@@ -13207,6 +13015,7 @@
     <w:p>
       <w:pPr>
         <w:pStyle w:val="Ttulo3"/>
+        <w:ind w:firstLine="360"/>
         <w:rPr>
           <w:rFonts w:asciiTheme="minorHAnsi" w:eastAsiaTheme="minorHAnsi" w:hAnsiTheme="minorHAnsi" w:cstheme="minorBidi"/>
           <w:color w:val="FF0000"/>
@@ -13754,11 +13563,9 @@
             <w:tcW w:w="1630" w:type="dxa"/>
           </w:tcPr>
           <w:p>
-            <w:proofErr w:type="spellStart"/>
             <w:r>
               <w:t>NumberBusy</w:t>
             </w:r>
-            <w:proofErr w:type="spellEnd"/>
           </w:p>
         </w:tc>
         <w:tc>
@@ -13808,11 +13615,9 @@
             <w:tcW w:w="1630" w:type="dxa"/>
           </w:tcPr>
           <w:p>
-            <w:proofErr w:type="spellStart"/>
             <w:r>
               <w:t>Utilization</w:t>
             </w:r>
-            <w:proofErr w:type="spellEnd"/>
           </w:p>
         </w:tc>
         <w:tc>
@@ -14455,11 +14260,9 @@
             <w:tcW w:w="1630" w:type="dxa"/>
           </w:tcPr>
           <w:p>
-            <w:proofErr w:type="spellStart"/>
             <w:r>
               <w:t>NumberBusy</w:t>
             </w:r>
-            <w:proofErr w:type="spellEnd"/>
           </w:p>
         </w:tc>
         <w:tc>
@@ -14509,11 +14312,9 @@
             <w:tcW w:w="1630" w:type="dxa"/>
           </w:tcPr>
           <w:p>
-            <w:proofErr w:type="spellStart"/>
             <w:r>
               <w:t>Utilization</w:t>
             </w:r>
-            <w:proofErr w:type="spellEnd"/>
           </w:p>
         </w:tc>
         <w:tc>
@@ -14636,6 +14437,7 @@
     <w:p>
       <w:pPr>
         <w:pStyle w:val="Ttulo3"/>
+        <w:ind w:firstLine="360"/>
       </w:pPr>
       <w:bookmarkStart w:id="19" w:name="_Toc536714491"/>
       <w:r>
@@ -15180,11 +14982,9 @@
             <w:tcW w:w="1630" w:type="dxa"/>
           </w:tcPr>
           <w:p>
-            <w:proofErr w:type="spellStart"/>
             <w:r>
               <w:t>NumberBusy</w:t>
             </w:r>
-            <w:proofErr w:type="spellEnd"/>
           </w:p>
         </w:tc>
         <w:tc>
@@ -15234,11 +15034,9 @@
             <w:tcW w:w="1630" w:type="dxa"/>
           </w:tcPr>
           <w:p>
-            <w:proofErr w:type="spellStart"/>
             <w:r>
               <w:t>Utilization</w:t>
             </w:r>
-            <w:proofErr w:type="spellEnd"/>
           </w:p>
         </w:tc>
         <w:tc>
@@ -15343,6 +15141,7 @@
     <w:p>
       <w:pPr>
         <w:pStyle w:val="Ttulo3"/>
+        <w:ind w:firstLine="360"/>
       </w:pPr>
       <w:bookmarkStart w:id="20" w:name="_Toc536714492"/>
       <w:r>
@@ -15883,11 +15682,9 @@
             <w:tcW w:w="1630" w:type="dxa"/>
           </w:tcPr>
           <w:p>
-            <w:proofErr w:type="spellStart"/>
             <w:r>
               <w:t>NumberBusy</w:t>
             </w:r>
-            <w:proofErr w:type="spellEnd"/>
           </w:p>
         </w:tc>
         <w:tc>
@@ -15937,11 +15734,9 @@
             <w:tcW w:w="1630" w:type="dxa"/>
           </w:tcPr>
           <w:p>
-            <w:proofErr w:type="spellStart"/>
             <w:r>
               <w:t>Utilization</w:t>
             </w:r>
-            <w:proofErr w:type="spellEnd"/>
           </w:p>
         </w:tc>
         <w:tc>
@@ -16049,6 +15844,7 @@
     <w:p>
       <w:pPr>
         <w:pStyle w:val="Ttulo3"/>
+        <w:ind w:firstLine="360"/>
       </w:pPr>
       <w:bookmarkStart w:id="21" w:name="_Toc536714493"/>
       <w:r>
@@ -16589,11 +16385,9 @@
             <w:tcW w:w="1630" w:type="dxa"/>
           </w:tcPr>
           <w:p>
-            <w:proofErr w:type="spellStart"/>
             <w:r>
               <w:t>NumberBusy</w:t>
             </w:r>
-            <w:proofErr w:type="spellEnd"/>
           </w:p>
         </w:tc>
         <w:tc>
@@ -16643,11 +16437,9 @@
             <w:tcW w:w="1630" w:type="dxa"/>
           </w:tcPr>
           <w:p>
-            <w:proofErr w:type="spellStart"/>
             <w:r>
               <w:t>Utilization</w:t>
             </w:r>
-            <w:proofErr w:type="spellEnd"/>
           </w:p>
         </w:tc>
         <w:tc>
@@ -16755,6 +16547,7 @@
     <w:p>
       <w:pPr>
         <w:pStyle w:val="Ttulo3"/>
+        <w:ind w:firstLine="360"/>
       </w:pPr>
       <w:bookmarkStart w:id="22" w:name="_Toc536714494"/>
       <w:r>
@@ -16768,12 +16561,7 @@
         <w:tab/>
       </w:r>
       <w:r>
-        <w:t>Configuración de herr</w:t>
-      </w:r>
-      <w:bookmarkStart w:id="23" w:name="_GoBack"/>
-      <w:bookmarkEnd w:id="23"/>
-      <w:r>
-        <w:t>amientas 3-3-1-2</w:t>
+        <w:t>Configuración de herramientas 3-3-1-2</w:t>
       </w:r>
       <w:bookmarkEnd w:id="22"/>
     </w:p>
@@ -17300,11 +17088,9 @@
             <w:tcW w:w="1630" w:type="dxa"/>
           </w:tcPr>
           <w:p>
-            <w:proofErr w:type="spellStart"/>
             <w:r>
               <w:t>NumberBusy</w:t>
             </w:r>
-            <w:proofErr w:type="spellEnd"/>
           </w:p>
         </w:tc>
         <w:tc>
@@ -17354,11 +17140,9 @@
             <w:tcW w:w="1630" w:type="dxa"/>
           </w:tcPr>
           <w:p>
-            <w:proofErr w:type="spellStart"/>
             <w:r>
               <w:t>Utilization</w:t>
             </w:r>
-            <w:proofErr w:type="spellEnd"/>
           </w:p>
         </w:tc>
         <w:tc>
@@ -17444,14 +17228,830 @@
           <w:numId w:val="8"/>
         </w:numPr>
       </w:pPr>
-      <w:bookmarkStart w:id="24" w:name="_Toc536714495"/>
+      <w:bookmarkStart w:id="23" w:name="_Toc536714495"/>
       <w:r>
         <w:t>Mejoras</w:t>
       </w:r>
-      <w:bookmarkEnd w:id="24"/>
-    </w:p>
+      <w:bookmarkEnd w:id="23"/>
+    </w:p>
+    <w:p>
+      <w:pPr>
+        <w:ind w:left="360"/>
+      </w:pPr>
+    </w:p>
+    <w:p>
+      <w:pPr>
+        <w:ind w:left="360"/>
+        <w:jc w:val="both"/>
+      </w:pPr>
+      <w:r>
+        <w:t>Como hemos visto en el apartado 4.2 la modificación de la cantidad de herramientas no aporta ninguna mejora en la producción porque tanto en el primer caso (1-1-1-1) tanto como en el otro caso límite, una herramienta para cada operación (3-3-1-2), los tiempos de ocupación de las herramientas</w:t>
+      </w:r>
+      <w:r>
+        <w:t xml:space="preserve"> no varían. Estando en todo momento en torno a un 50% en estado ocioso las herramientas 1,2 y 4 y un 92% la herramienta 3.</w:t>
+      </w:r>
+    </w:p>
+    <w:p>
+      <w:pPr>
+        <w:ind w:left="360"/>
+        <w:jc w:val="both"/>
+      </w:pPr>
+      <w:r>
+        <w:lastRenderedPageBreak/>
+        <w:t>Esto se debe a que los tiempos de las operaciones y del transporte son demasiado grandes, por lo que pensamos que la única manera de mejorar la producción sería intentar reducir los tiempos de transporte y/o las operaciones en si mismas en la mayor medida posible.</w:t>
+      </w:r>
+    </w:p>
+    <w:p>
+      <w:pPr>
+        <w:ind w:left="360"/>
+        <w:jc w:val="both"/>
+      </w:pPr>
+      <w:r>
+        <w:t>A continuación, exponemos una simulación con una única herramienta de cada tipo, en la que los tiempos de transporte entre estaciones es 0</w:t>
+      </w:r>
+      <w:r>
+        <w:t>:</w:t>
+      </w:r>
+    </w:p>
+    <w:p>
+      <w:pPr>
+        <w:ind w:left="360"/>
+        <w:jc w:val="both"/>
+      </w:pPr>
+      <w:r>
+        <w:t>Se</w:t>
+      </w:r>
+      <w:r>
+        <w:t xml:space="preserve"> </w:t>
+      </w:r>
+      <w:r>
+        <w:t>terminan</w:t>
+      </w:r>
+      <w:r>
+        <w:t xml:space="preserve"> con éxito</w:t>
+      </w:r>
+      <w:r>
+        <w:t xml:space="preserve"> 13</w:t>
+      </w:r>
+      <w:r>
+        <w:t xml:space="preserve"> aviones, 1 se ha quedado en mitad del trabajo de la </w:t>
+      </w:r>
+      <w:r>
+        <w:t>segunda</w:t>
+      </w:r>
+      <w:r>
+        <w:t xml:space="preserve"> operación de la estación 3, y se han quedado 1 avión en espera en la estación 2 y otro en la estación 1, siendo así que se han empezado a trabajar en un total de 1</w:t>
+      </w:r>
+      <w:r>
+        <w:t>6</w:t>
+      </w:r>
+      <w:r>
+        <w:t xml:space="preserve"> aviones.</w:t>
+      </w:r>
+    </w:p>
+    <w:p>
+      <w:pPr>
+        <w:ind w:left="360"/>
+        <w:jc w:val="both"/>
+      </w:pPr>
+      <w:r>
+        <w:t>Sin olvidarnos de los siguientes tiempos</w:t>
+      </w:r>
+    </w:p>
+    <w:tbl>
+      <w:tblPr>
+        <w:tblStyle w:val="Tablaconcuadrcula"/>
+        <w:tblW w:w="0" w:type="auto"/>
+        <w:tblInd w:w="360" w:type="dxa"/>
+        <w:tblLook w:val="04A0" w:firstRow="1" w:lastRow="0" w:firstColumn="1" w:lastColumn="0" w:noHBand="0" w:noVBand="1"/>
+      </w:tblPr>
+      <w:tblGrid>
+        <w:gridCol w:w="2037"/>
+        <w:gridCol w:w="2025"/>
+        <w:gridCol w:w="2035"/>
+        <w:gridCol w:w="2037"/>
+      </w:tblGrid>
+      <w:tr>
+        <w:tc>
+          <w:tcPr>
+            <w:tcW w:w="2037" w:type="dxa"/>
+          </w:tcPr>
+          <w:p>
+            <w:pPr>
+              <w:jc w:val="center"/>
+            </w:pPr>
+          </w:p>
+        </w:tc>
+        <w:tc>
+          <w:tcPr>
+            <w:tcW w:w="2025" w:type="dxa"/>
+          </w:tcPr>
+          <w:p>
+            <w:pPr>
+              <w:jc w:val="center"/>
+            </w:pPr>
+            <w:r>
+              <w:t>Media</w:t>
+            </w:r>
+          </w:p>
+        </w:tc>
+        <w:tc>
+          <w:tcPr>
+            <w:tcW w:w="2035" w:type="dxa"/>
+          </w:tcPr>
+          <w:p>
+            <w:pPr>
+              <w:jc w:val="center"/>
+            </w:pPr>
+            <w:r>
+              <w:t>Mínimo</w:t>
+            </w:r>
+          </w:p>
+        </w:tc>
+        <w:tc>
+          <w:tcPr>
+            <w:tcW w:w="2037" w:type="dxa"/>
+          </w:tcPr>
+          <w:p>
+            <w:pPr>
+              <w:jc w:val="center"/>
+            </w:pPr>
+            <w:r>
+              <w:t>Máximo</w:t>
+            </w:r>
+          </w:p>
+        </w:tc>
+      </w:tr>
+      <w:tr>
+        <w:tc>
+          <w:tcPr>
+            <w:tcW w:w="2037" w:type="dxa"/>
+          </w:tcPr>
+          <w:p>
+            <w:pPr>
+              <w:jc w:val="center"/>
+            </w:pPr>
+            <w:r>
+              <w:t>Tiempo total de estancia en la fabrica</w:t>
+            </w:r>
+          </w:p>
+        </w:tc>
+        <w:tc>
+          <w:tcPr>
+            <w:tcW w:w="2025" w:type="dxa"/>
+          </w:tcPr>
+          <w:p>
+            <w:pPr>
+              <w:jc w:val="center"/>
+            </w:pPr>
+            <w:r>
+              <w:t>49.596</w:t>
+            </w:r>
+            <w:r>
+              <w:t xml:space="preserve"> h</w:t>
+            </w:r>
+          </w:p>
+        </w:tc>
+        <w:tc>
+          <w:tcPr>
+            <w:tcW w:w="2035" w:type="dxa"/>
+          </w:tcPr>
+          <w:p>
+            <w:pPr>
+              <w:jc w:val="center"/>
+            </w:pPr>
+            <w:r>
+              <w:t xml:space="preserve">32.5 </w:t>
+            </w:r>
+            <w:r>
+              <w:t>h</w:t>
+            </w:r>
+          </w:p>
+        </w:tc>
+        <w:tc>
+          <w:tcPr>
+            <w:tcW w:w="2037" w:type="dxa"/>
+          </w:tcPr>
+          <w:p>
+            <w:pPr>
+              <w:jc w:val="center"/>
+            </w:pPr>
+            <w:r>
+              <w:t xml:space="preserve">51.750 </w:t>
+            </w:r>
+            <w:r>
+              <w:t>h</w:t>
+            </w:r>
+          </w:p>
+        </w:tc>
+      </w:tr>
+      <w:tr>
+        <w:tc>
+          <w:tcPr>
+            <w:tcW w:w="2037" w:type="dxa"/>
+          </w:tcPr>
+          <w:p>
+            <w:pPr>
+              <w:jc w:val="center"/>
+            </w:pPr>
+            <w:r>
+              <w:t>Tiempo Total de Espera de los aviones</w:t>
+            </w:r>
+          </w:p>
+        </w:tc>
+        <w:tc>
+          <w:tcPr>
+            <w:tcW w:w="2025" w:type="dxa"/>
+          </w:tcPr>
+          <w:p>
+            <w:pPr>
+              <w:jc w:val="center"/>
+            </w:pPr>
+            <w:r>
+              <w:t>18.096</w:t>
+            </w:r>
+            <w:r>
+              <w:t xml:space="preserve"> h</w:t>
+            </w:r>
+          </w:p>
+        </w:tc>
+        <w:tc>
+          <w:tcPr>
+            <w:tcW w:w="2035" w:type="dxa"/>
+          </w:tcPr>
+          <w:p>
+            <w:pPr>
+              <w:jc w:val="center"/>
+            </w:pPr>
+            <w:r>
+              <w:t xml:space="preserve">1 </w:t>
+            </w:r>
+            <w:r>
+              <w:t>h</w:t>
+            </w:r>
+          </w:p>
+        </w:tc>
+        <w:tc>
+          <w:tcPr>
+            <w:tcW w:w="2037" w:type="dxa"/>
+          </w:tcPr>
+          <w:p>
+            <w:pPr>
+              <w:jc w:val="center"/>
+            </w:pPr>
+            <w:r>
+              <w:t>20.250</w:t>
+            </w:r>
+            <w:r>
+              <w:t xml:space="preserve"> h</w:t>
+            </w:r>
+          </w:p>
+        </w:tc>
+      </w:tr>
+    </w:tbl>
+    <w:p>
+      <w:pPr>
+        <w:ind w:left="360"/>
+      </w:pPr>
+    </w:p>
+    <w:p>
+      <w:pPr>
+        <w:ind w:left="360"/>
+      </w:pPr>
+      <w:r>
+        <w:t>Además, se pueden observar otros tiempos medios como:</w:t>
+      </w:r>
+    </w:p>
+    <w:tbl>
+      <w:tblPr>
+        <w:tblStyle w:val="Tablaconcuadrcula"/>
+        <w:tblW w:w="0" w:type="auto"/>
+        <w:tblInd w:w="360" w:type="dxa"/>
+        <w:tblLook w:val="04A0" w:firstRow="1" w:lastRow="0" w:firstColumn="1" w:lastColumn="0" w:noHBand="0" w:noVBand="1"/>
+      </w:tblPr>
+      <w:tblGrid>
+        <w:gridCol w:w="2054"/>
+        <w:gridCol w:w="2026"/>
+        <w:gridCol w:w="2027"/>
+        <w:gridCol w:w="2027"/>
+      </w:tblGrid>
+      <w:tr>
+        <w:tc>
+          <w:tcPr>
+            <w:tcW w:w="2123" w:type="dxa"/>
+          </w:tcPr>
+          <w:p>
+            <w:pPr>
+              <w:jc w:val="center"/>
+            </w:pPr>
+          </w:p>
+        </w:tc>
+        <w:tc>
+          <w:tcPr>
+            <w:tcW w:w="2123" w:type="dxa"/>
+          </w:tcPr>
+          <w:p>
+            <w:pPr>
+              <w:jc w:val="center"/>
+            </w:pPr>
+            <w:r>
+              <w:t>Estación 1</w:t>
+            </w:r>
+          </w:p>
+        </w:tc>
+        <w:tc>
+          <w:tcPr>
+            <w:tcW w:w="2124" w:type="dxa"/>
+          </w:tcPr>
+          <w:p>
+            <w:pPr>
+              <w:jc w:val="center"/>
+            </w:pPr>
+            <w:r>
+              <w:t>Estación 2</w:t>
+            </w:r>
+          </w:p>
+        </w:tc>
+        <w:tc>
+          <w:tcPr>
+            <w:tcW w:w="2124" w:type="dxa"/>
+          </w:tcPr>
+          <w:p>
+            <w:pPr>
+              <w:jc w:val="center"/>
+            </w:pPr>
+            <w:r>
+              <w:t>Estación 3</w:t>
+            </w:r>
+          </w:p>
+        </w:tc>
+      </w:tr>
+      <w:tr>
+        <w:tc>
+          <w:tcPr>
+            <w:tcW w:w="2123" w:type="dxa"/>
+          </w:tcPr>
+          <w:p>
+            <w:pPr>
+              <w:jc w:val="center"/>
+            </w:pPr>
+            <w:r>
+              <w:t xml:space="preserve">Tiempo Total de </w:t>
+            </w:r>
+            <w:r>
+              <w:t>estancia</w:t>
+            </w:r>
+          </w:p>
+        </w:tc>
+        <w:tc>
+          <w:tcPr>
+            <w:tcW w:w="2123" w:type="dxa"/>
+          </w:tcPr>
+          <w:p>
+            <w:pPr>
+              <w:jc w:val="center"/>
+            </w:pPr>
+            <w:r>
+              <w:t>12.903</w:t>
+            </w:r>
+            <w:r>
+              <w:t xml:space="preserve"> </w:t>
+            </w:r>
+            <w:r>
+              <w:t>h</w:t>
+            </w:r>
+          </w:p>
+        </w:tc>
+        <w:tc>
+          <w:tcPr>
+            <w:tcW w:w="2124" w:type="dxa"/>
+          </w:tcPr>
+          <w:p>
+            <w:pPr>
+              <w:jc w:val="center"/>
+            </w:pPr>
+            <w:r>
+              <w:t>1</w:t>
+            </w:r>
+            <w:r>
+              <w:t>2</w:t>
+            </w:r>
+            <w:r>
+              <w:t>.90</w:t>
+            </w:r>
+            <w:r>
+              <w:t xml:space="preserve">3 </w:t>
+            </w:r>
+            <w:r>
+              <w:t>h</w:t>
+            </w:r>
+          </w:p>
+        </w:tc>
+        <w:tc>
+          <w:tcPr>
+            <w:tcW w:w="2124" w:type="dxa"/>
+          </w:tcPr>
+          <w:p>
+            <w:pPr>
+              <w:jc w:val="center"/>
+            </w:pPr>
+            <w:r>
+              <w:t>12.90</w:t>
+            </w:r>
+            <w:r>
+              <w:t xml:space="preserve">3 </w:t>
+            </w:r>
+            <w:r>
+              <w:t>h</w:t>
+            </w:r>
+          </w:p>
+        </w:tc>
+      </w:tr>
+      <w:tr>
+        <w:tc>
+          <w:tcPr>
+            <w:tcW w:w="2123" w:type="dxa"/>
+          </w:tcPr>
+          <w:p>
+            <w:pPr>
+              <w:jc w:val="center"/>
+            </w:pPr>
+            <w:r>
+              <w:t>Tiempo Total en recibir las operaciones</w:t>
+            </w:r>
+          </w:p>
+        </w:tc>
+        <w:tc>
+          <w:tcPr>
+            <w:tcW w:w="2123" w:type="dxa"/>
+          </w:tcPr>
+          <w:p>
+            <w:pPr>
+              <w:jc w:val="center"/>
+            </w:pPr>
+            <w:r>
+              <w:t xml:space="preserve">12.365 </w:t>
+            </w:r>
+            <w:r>
+              <w:t>h</w:t>
+            </w:r>
+          </w:p>
+        </w:tc>
+        <w:tc>
+          <w:tcPr>
+            <w:tcW w:w="2124" w:type="dxa"/>
+          </w:tcPr>
+          <w:p>
+            <w:pPr>
+              <w:jc w:val="center"/>
+            </w:pPr>
+            <w:r>
+              <w:t>11.8</w:t>
+            </w:r>
+            <w:r>
+              <w:t xml:space="preserve">65 </w:t>
+            </w:r>
+            <w:r>
+              <w:t>h</w:t>
+            </w:r>
+          </w:p>
+        </w:tc>
+        <w:tc>
+          <w:tcPr>
+            <w:tcW w:w="2124" w:type="dxa"/>
+          </w:tcPr>
+          <w:p>
+            <w:pPr>
+              <w:jc w:val="center"/>
+            </w:pPr>
+            <w:r>
+              <w:t>12.90</w:t>
+            </w:r>
+            <w:r>
+              <w:t xml:space="preserve">3 </w:t>
+            </w:r>
+            <w:r>
+              <w:t>h</w:t>
+            </w:r>
+          </w:p>
+        </w:tc>
+      </w:tr>
+      <w:tr>
+        <w:tc>
+          <w:tcPr>
+            <w:tcW w:w="2123" w:type="dxa"/>
+          </w:tcPr>
+          <w:p>
+            <w:pPr>
+              <w:jc w:val="center"/>
+            </w:pPr>
+            <w:r>
+              <w:t>Tiempo de espera en la estación</w:t>
+            </w:r>
+          </w:p>
+        </w:tc>
+        <w:tc>
+          <w:tcPr>
+            <w:tcW w:w="2123" w:type="dxa"/>
+          </w:tcPr>
+          <w:p>
+            <w:pPr>
+              <w:jc w:val="center"/>
+            </w:pPr>
+            <w:r>
+              <w:t xml:space="preserve">0.53846 </w:t>
+            </w:r>
+            <w:r>
+              <w:t>h</w:t>
+            </w:r>
+          </w:p>
+        </w:tc>
+        <w:tc>
+          <w:tcPr>
+            <w:tcW w:w="2124" w:type="dxa"/>
+          </w:tcPr>
+          <w:p>
+            <w:pPr>
+              <w:jc w:val="center"/>
+            </w:pPr>
+            <w:r>
+              <w:t>1</w:t>
+            </w:r>
+            <w:r>
+              <w:t>.0</w:t>
+            </w:r>
+            <w:r>
+              <w:t xml:space="preserve">384 </w:t>
+            </w:r>
+            <w:r>
+              <w:t>h</w:t>
+            </w:r>
+          </w:p>
+        </w:tc>
+        <w:tc>
+          <w:tcPr>
+            <w:tcW w:w="2124" w:type="dxa"/>
+          </w:tcPr>
+          <w:p>
+            <w:pPr>
+              <w:jc w:val="center"/>
+            </w:pPr>
+            <w:r>
+              <w:t>-</w:t>
+            </w:r>
+          </w:p>
+        </w:tc>
+      </w:tr>
+    </w:tbl>
     <w:p/>
-    <w:p/>
+    <w:p>
+      <w:pPr>
+        <w:ind w:left="360"/>
+      </w:pPr>
+      <w:r>
+        <w:t>Sobre las herramientas se pueden sacar la siguiente información:</w:t>
+      </w:r>
+    </w:p>
+    <w:tbl>
+      <w:tblPr>
+        <w:tblStyle w:val="Tablaconcuadrcula"/>
+        <w:tblW w:w="0" w:type="auto"/>
+        <w:tblInd w:w="360" w:type="dxa"/>
+        <w:tblLook w:val="04A0" w:firstRow="1" w:lastRow="0" w:firstColumn="1" w:lastColumn="0" w:noHBand="0" w:noVBand="1"/>
+      </w:tblPr>
+      <w:tblGrid>
+        <w:gridCol w:w="1630"/>
+        <w:gridCol w:w="1626"/>
+        <w:gridCol w:w="1626"/>
+        <w:gridCol w:w="1626"/>
+        <w:gridCol w:w="1626"/>
+      </w:tblGrid>
+      <w:tr>
+        <w:tc>
+          <w:tcPr>
+            <w:tcW w:w="1630" w:type="dxa"/>
+          </w:tcPr>
+          <w:p/>
+        </w:tc>
+        <w:tc>
+          <w:tcPr>
+            <w:tcW w:w="1626" w:type="dxa"/>
+          </w:tcPr>
+          <w:p>
+            <w:r>
+              <w:t>Herramienta 1</w:t>
+            </w:r>
+          </w:p>
+        </w:tc>
+        <w:tc>
+          <w:tcPr>
+            <w:tcW w:w="1626" w:type="dxa"/>
+          </w:tcPr>
+          <w:p>
+            <w:r>
+              <w:t>Herramienta 2</w:t>
+            </w:r>
+          </w:p>
+        </w:tc>
+        <w:tc>
+          <w:tcPr>
+            <w:tcW w:w="1626" w:type="dxa"/>
+          </w:tcPr>
+          <w:p>
+            <w:r>
+              <w:t>Herramienta 3</w:t>
+            </w:r>
+          </w:p>
+        </w:tc>
+        <w:tc>
+          <w:tcPr>
+            <w:tcW w:w="1626" w:type="dxa"/>
+          </w:tcPr>
+          <w:p>
+            <w:r>
+              <w:t>Herramienta 4</w:t>
+            </w:r>
+          </w:p>
+        </w:tc>
+      </w:tr>
+      <w:tr>
+        <w:tc>
+          <w:tcPr>
+            <w:tcW w:w="1630" w:type="dxa"/>
+          </w:tcPr>
+          <w:p>
+            <w:r>
+              <w:t>NumberBusy</w:t>
+            </w:r>
+          </w:p>
+        </w:tc>
+        <w:tc>
+          <w:tcPr>
+            <w:tcW w:w="1626" w:type="dxa"/>
+          </w:tcPr>
+          <w:p>
+            <w:r>
+              <w:t>0.</w:t>
+            </w:r>
+            <w:r>
+              <w:t>81399</w:t>
+            </w:r>
+          </w:p>
+        </w:tc>
+        <w:tc>
+          <w:tcPr>
+            <w:tcW w:w="1626" w:type="dxa"/>
+          </w:tcPr>
+          <w:p>
+            <w:r>
+              <w:t>0.</w:t>
+            </w:r>
+            <w:r>
+              <w:t>73661</w:t>
+            </w:r>
+          </w:p>
+        </w:tc>
+        <w:tc>
+          <w:tcPr>
+            <w:tcW w:w="1626" w:type="dxa"/>
+          </w:tcPr>
+          <w:p>
+            <w:r>
+              <w:t>0.</w:t>
+            </w:r>
+            <w:r>
+              <w:t>11756</w:t>
+            </w:r>
+          </w:p>
+        </w:tc>
+        <w:tc>
+          <w:tcPr>
+            <w:tcW w:w="1626" w:type="dxa"/>
+          </w:tcPr>
+          <w:p>
+            <w:r>
+              <w:t>0.</w:t>
+            </w:r>
+            <w:r>
+              <w:t>77381</w:t>
+            </w:r>
+          </w:p>
+        </w:tc>
+      </w:tr>
+      <w:tr>
+        <w:tc>
+          <w:tcPr>
+            <w:tcW w:w="1630" w:type="dxa"/>
+          </w:tcPr>
+          <w:p>
+            <w:r>
+              <w:t>Utilization</w:t>
+            </w:r>
+          </w:p>
+        </w:tc>
+        <w:tc>
+          <w:tcPr>
+            <w:tcW w:w="1626" w:type="dxa"/>
+          </w:tcPr>
+          <w:p>
+            <w:r>
+              <w:t>0.</w:t>
+            </w:r>
+            <w:r>
+              <w:t>81399</w:t>
+            </w:r>
+          </w:p>
+        </w:tc>
+        <w:tc>
+          <w:tcPr>
+            <w:tcW w:w="1626" w:type="dxa"/>
+          </w:tcPr>
+          <w:p>
+            <w:r>
+              <w:t>0.</w:t>
+            </w:r>
+            <w:r>
+              <w:t>73661</w:t>
+            </w:r>
+          </w:p>
+        </w:tc>
+        <w:tc>
+          <w:tcPr>
+            <w:tcW w:w="1626" w:type="dxa"/>
+          </w:tcPr>
+          <w:p>
+            <w:r>
+              <w:t>0.</w:t>
+            </w:r>
+            <w:r>
+              <w:t>11756</w:t>
+            </w:r>
+          </w:p>
+        </w:tc>
+        <w:tc>
+          <w:tcPr>
+            <w:tcW w:w="1626" w:type="dxa"/>
+          </w:tcPr>
+          <w:p>
+            <w:r>
+              <w:t>0.</w:t>
+            </w:r>
+            <w:r>
+              <w:t>77381</w:t>
+            </w:r>
+          </w:p>
+        </w:tc>
+      </w:tr>
+    </w:tbl>
+    <w:p>
+      <w:pPr>
+        <w:ind w:left="360"/>
+      </w:pPr>
+    </w:p>
+    <w:p>
+      <w:pPr>
+        <w:ind w:left="360"/>
+        <w:jc w:val="both"/>
+        <w:rPr>
+          <w:color w:val="FF0000"/>
+        </w:rPr>
+      </w:pPr>
+      <w:r>
+        <w:t>De estos valores de herramientas deducimos que las herramientas 1</w:t>
+      </w:r>
+      <w:r>
+        <w:t xml:space="preserve"> está ocupada el 81.39% del tiempo, la 2 el 73.66%, la 3 el 11.75% y la 4 el 77.38% del tiempo.</w:t>
+      </w:r>
+      <w:r>
+        <w:t xml:space="preserve"> </w:t>
+      </w:r>
+    </w:p>
+    <w:p>
+      <w:pPr>
+        <w:ind w:left="360"/>
+        <w:jc w:val="both"/>
+      </w:pPr>
+      <w:r>
+        <w:t>Como podemos ver, se ha mejorado la producción al eliminar los tiempos de transporte y además la ocupación y por tanto la utilización de las herramientas ha aumentado sin llegar a valores críticos (entorno al 100%) por lo que aumentar el número de herramientas no influiría en el resultado de la producción.</w:t>
+      </w:r>
+    </w:p>
+    <w:p>
+      <w:pPr>
+        <w:ind w:left="360"/>
+        <w:jc w:val="both"/>
+      </w:pPr>
+      <w:r>
+        <w:rPr>
+          <w:b/>
+        </w:rPr>
+        <w:t>Por ello nuestra propuesta es que no se aumente la cantidad de herramientas de ningún tipo y se centren los esfuerzos de la empresa en intentar reducir todo lo posible los tiempos de transporte y operación de las estaciones.</w:t>
+      </w:r>
+    </w:p>
+    <w:p>
+      <w:pPr>
+        <w:ind w:left="360"/>
+      </w:pPr>
+    </w:p>
     <w:p>
       <w:pPr>
         <w:pStyle w:val="Ttulo1"/>
@@ -17460,11 +18060,57 @@
           <w:numId w:val="8"/>
         </w:numPr>
       </w:pPr>
-      <w:bookmarkStart w:id="25" w:name="_Toc536714496"/>
-      <w:r>
+      <w:bookmarkStart w:id="24" w:name="_Toc536714496"/>
+      <w:r>
+        <w:lastRenderedPageBreak/>
         <w:t>Conclusiones</w:t>
       </w:r>
+      <w:bookmarkEnd w:id="24"/>
+    </w:p>
+    <w:p/>
+    <w:p>
+      <w:pPr>
+        <w:pStyle w:val="Prrafodelista"/>
+        <w:numPr>
+          <w:ilvl w:val="0"/>
+          <w:numId w:val="9"/>
+        </w:numPr>
+        <w:jc w:val="both"/>
+      </w:pPr>
+      <w:r>
+        <w:t>Nos ha resultado fácil e intuitivo utilizar el software Arena para modelar este problema. Consideramos que la integración entre modelo, datos y animación es bastante sencilla.</w:t>
+      </w:r>
+    </w:p>
+    <w:p>
+      <w:pPr>
+        <w:pStyle w:val="Prrafodelista"/>
+        <w:numPr>
+          <w:ilvl w:val="0"/>
+          <w:numId w:val="9"/>
+        </w:numPr>
+        <w:jc w:val="both"/>
+      </w:pPr>
+      <w:r>
+        <w:t>Una vez practicada la simulación de eventos, es de destacar que se facilita la comprensión de ciertas situaciones relacionadas con la producción y la optimización de situaciones complejas.</w:t>
+      </w:r>
+    </w:p>
+    <w:p>
+      <w:pPr>
+        <w:pStyle w:val="Prrafodelista"/>
+        <w:numPr>
+          <w:ilvl w:val="0"/>
+          <w:numId w:val="9"/>
+        </w:numPr>
+        <w:jc w:val="both"/>
+      </w:pPr>
+      <w:r>
+        <w:t>A la hora de la división del trabajo se ha encontrado la dificultad de poder trabajar todos de manera simultánea debid</w:t>
+      </w:r>
+      <w:bookmarkStart w:id="25" w:name="_GoBack"/>
       <w:bookmarkEnd w:id="25"/>
+      <w:r>
+        <w:t>o a la atomicidad del modelo.</w:t>
+      </w:r>
     </w:p>
     <w:sectPr>
       <w:pgSz w:w="11906" w:h="16838"/>
@@ -17531,6 +18177,118 @@
 <file path=word/numbering.xml><?xml version="1.0" encoding="utf-8"?>
 <w:numbering xmlns:wpc="http://schemas.microsoft.com/office/word/2010/wordprocessingCanvas" xmlns:cx="http://schemas.microsoft.com/office/drawing/2014/chartex" xmlns:cx1="http://schemas.microsoft.com/office/drawing/2015/9/8/chartex" xmlns:cx2="http://schemas.microsoft.com/office/drawing/2015/10/21/chartex" xmlns:cx3="http://schemas.microsoft.com/office/drawing/2016/5/9/chartex" xmlns:cx4="http://schemas.microsoft.com/office/drawing/2016/5/10/chartex" xmlns:cx5="http://schemas.microsoft.com/office/drawing/2016/5/11/chartex" xmlns:cx6="http://schemas.microsoft.com/office/drawing/2016/5/12/chartex" xmlns:cx7="http://schemas.microsoft.com/office/drawing/2016/5/13/chartex" xmlns:cx8="http://schemas.microsoft.com/office/drawing/2016/5/14/chartex" xmlns:mc="http://schemas.openxmlformats.org/markup-compatibility/2006" xmlns:aink="http://schemas.microsoft.com/office/drawing/2016/ink" xmlns:am3d="http://schemas.microsoft.com/office/drawing/2017/model3d" xmlns:o="urn:schemas-microsoft-com:office:office" xmlns:r="http://schemas.openxmlformats.org/officeDocument/2006/relationships" xmlns:m="http://schemas.openxmlformats.org/officeDocument/2006/math" xmlns:v="urn:schemas-microsoft-com:vml" xmlns:wp14="http://schemas.microsoft.com/office/word/2010/wordprocessingDrawing" xmlns:wp="http://schemas.openxmlformats.org/drawingml/2006/wordprocessingDrawing" xmlns:w10="urn:schemas-microsoft-com:office:word" xmlns:w="http://schemas.openxmlformats.org/wordprocessingml/2006/main" xmlns:w14="http://schemas.microsoft.com/office/word/2010/wordml" xmlns:w15="http://schemas.microsoft.com/office/word/2012/wordml" xmlns:w16cid="http://schemas.microsoft.com/office/word/2016/wordml/cid" xmlns:w16se="http://schemas.microsoft.com/office/word/2015/wordml/symex" xmlns:wpg="http://schemas.microsoft.com/office/word/2010/wordprocessingGroup" xmlns:wpi="http://schemas.microsoft.com/office/word/2010/wordprocessingInk" xmlns:wne="http://schemas.microsoft.com/office/word/2006/wordml" xmlns:wps="http://schemas.microsoft.com/office/word/2010/wordprocessingShape" mc:Ignorable="w14 w15 w16se w16cid wp14">
   <w:abstractNum w:abstractNumId="0" w15:restartNumberingAfterBreak="0">
+    <w:nsid w:val="07B31075"/>
+    <w:multiLevelType w:val="hybridMultilevel"/>
+    <w:tmpl w:val="1B82CB28"/>
+    <w:lvl w:ilvl="0" w:tplc="F5820E12">
+      <w:numFmt w:val="bullet"/>
+      <w:lvlText w:val="-"/>
+      <w:lvlJc w:val="left"/>
+      <w:pPr>
+        <w:ind w:left="720" w:hanging="360"/>
+      </w:pPr>
+      <w:rPr>
+        <w:rFonts w:ascii="Calibri" w:eastAsiaTheme="minorHAnsi" w:hAnsi="Calibri" w:cs="Calibri" w:hint="default"/>
+      </w:rPr>
+    </w:lvl>
+    <w:lvl w:ilvl="1" w:tplc="0C0A0003" w:tentative="1">
+      <w:start w:val="1"/>
+      <w:numFmt w:val="bullet"/>
+      <w:lvlText w:val="o"/>
+      <w:lvlJc w:val="left"/>
+      <w:pPr>
+        <w:ind w:left="1440" w:hanging="360"/>
+      </w:pPr>
+      <w:rPr>
+        <w:rFonts w:ascii="Courier New" w:hAnsi="Courier New" w:cs="Courier New" w:hint="default"/>
+      </w:rPr>
+    </w:lvl>
+    <w:lvl w:ilvl="2" w:tplc="0C0A0005" w:tentative="1">
+      <w:start w:val="1"/>
+      <w:numFmt w:val="bullet"/>
+      <w:lvlText w:val=""/>
+      <w:lvlJc w:val="left"/>
+      <w:pPr>
+        <w:ind w:left="2160" w:hanging="360"/>
+      </w:pPr>
+      <w:rPr>
+        <w:rFonts w:ascii="Wingdings" w:hAnsi="Wingdings" w:hint="default"/>
+      </w:rPr>
+    </w:lvl>
+    <w:lvl w:ilvl="3" w:tplc="0C0A0001" w:tentative="1">
+      <w:start w:val="1"/>
+      <w:numFmt w:val="bullet"/>
+      <w:lvlText w:val=""/>
+      <w:lvlJc w:val="left"/>
+      <w:pPr>
+        <w:ind w:left="2880" w:hanging="360"/>
+      </w:pPr>
+      <w:rPr>
+        <w:rFonts w:ascii="Symbol" w:hAnsi="Symbol" w:hint="default"/>
+      </w:rPr>
+    </w:lvl>
+    <w:lvl w:ilvl="4" w:tplc="0C0A0003" w:tentative="1">
+      <w:start w:val="1"/>
+      <w:numFmt w:val="bullet"/>
+      <w:lvlText w:val="o"/>
+      <w:lvlJc w:val="left"/>
+      <w:pPr>
+        <w:ind w:left="3600" w:hanging="360"/>
+      </w:pPr>
+      <w:rPr>
+        <w:rFonts w:ascii="Courier New" w:hAnsi="Courier New" w:cs="Courier New" w:hint="default"/>
+      </w:rPr>
+    </w:lvl>
+    <w:lvl w:ilvl="5" w:tplc="0C0A0005" w:tentative="1">
+      <w:start w:val="1"/>
+      <w:numFmt w:val="bullet"/>
+      <w:lvlText w:val=""/>
+      <w:lvlJc w:val="left"/>
+      <w:pPr>
+        <w:ind w:left="4320" w:hanging="360"/>
+      </w:pPr>
+      <w:rPr>
+        <w:rFonts w:ascii="Wingdings" w:hAnsi="Wingdings" w:hint="default"/>
+      </w:rPr>
+    </w:lvl>
+    <w:lvl w:ilvl="6" w:tplc="0C0A0001" w:tentative="1">
+      <w:start w:val="1"/>
+      <w:numFmt w:val="bullet"/>
+      <w:lvlText w:val=""/>
+      <w:lvlJc w:val="left"/>
+      <w:pPr>
+        <w:ind w:left="5040" w:hanging="360"/>
+      </w:pPr>
+      <w:rPr>
+        <w:rFonts w:ascii="Symbol" w:hAnsi="Symbol" w:hint="default"/>
+      </w:rPr>
+    </w:lvl>
+    <w:lvl w:ilvl="7" w:tplc="0C0A0003" w:tentative="1">
+      <w:start w:val="1"/>
+      <w:numFmt w:val="bullet"/>
+      <w:lvlText w:val="o"/>
+      <w:lvlJc w:val="left"/>
+      <w:pPr>
+        <w:ind w:left="5760" w:hanging="360"/>
+      </w:pPr>
+      <w:rPr>
+        <w:rFonts w:ascii="Courier New" w:hAnsi="Courier New" w:cs="Courier New" w:hint="default"/>
+      </w:rPr>
+    </w:lvl>
+    <w:lvl w:ilvl="8" w:tplc="0C0A0005" w:tentative="1">
+      <w:start w:val="1"/>
+      <w:numFmt w:val="bullet"/>
+      <w:lvlText w:val=""/>
+      <w:lvlJc w:val="left"/>
+      <w:pPr>
+        <w:ind w:left="6480" w:hanging="360"/>
+      </w:pPr>
+      <w:rPr>
+        <w:rFonts w:ascii="Wingdings" w:hAnsi="Wingdings" w:hint="default"/>
+      </w:rPr>
+    </w:lvl>
+  </w:abstractNum>
+  <w:abstractNum w:abstractNumId="1" w15:restartNumberingAfterBreak="0">
     <w:nsid w:val="0D5B14E1"/>
     <w:multiLevelType w:val="multilevel"/>
     <w:tmpl w:val="380EFBB8"/>
@@ -17653,7 +18411,7 @@
       </w:rPr>
     </w:lvl>
   </w:abstractNum>
-  <w:abstractNum w:abstractNumId="1" w15:restartNumberingAfterBreak="0">
+  <w:abstractNum w:abstractNumId="2" w15:restartNumberingAfterBreak="0">
     <w:nsid w:val="18E7003A"/>
     <w:multiLevelType w:val="hybridMultilevel"/>
     <w:tmpl w:val="09ECE8EA"/>
@@ -17765,7 +18523,7 @@
       </w:rPr>
     </w:lvl>
   </w:abstractNum>
-  <w:abstractNum w:abstractNumId="2" w15:restartNumberingAfterBreak="0">
+  <w:abstractNum w:abstractNumId="3" w15:restartNumberingAfterBreak="0">
     <w:nsid w:val="190643FB"/>
     <w:multiLevelType w:val="hybridMultilevel"/>
     <w:tmpl w:val="4976C8E8"/>
@@ -17877,7 +18635,7 @@
       </w:rPr>
     </w:lvl>
   </w:abstractNum>
-  <w:abstractNum w:abstractNumId="3" w15:restartNumberingAfterBreak="0">
+  <w:abstractNum w:abstractNumId="4" w15:restartNumberingAfterBreak="0">
     <w:nsid w:val="409E2943"/>
     <w:multiLevelType w:val="hybridMultilevel"/>
     <w:tmpl w:val="F222CA88"/>
@@ -17989,7 +18747,7 @@
       </w:rPr>
     </w:lvl>
   </w:abstractNum>
-  <w:abstractNum w:abstractNumId="4" w15:restartNumberingAfterBreak="0">
+  <w:abstractNum w:abstractNumId="5" w15:restartNumberingAfterBreak="0">
     <w:nsid w:val="43A674B7"/>
     <w:multiLevelType w:val="hybridMultilevel"/>
     <w:tmpl w:val="EC12EEFC"/>
@@ -18101,7 +18859,7 @@
       </w:rPr>
     </w:lvl>
   </w:abstractNum>
-  <w:abstractNum w:abstractNumId="5" w15:restartNumberingAfterBreak="0">
+  <w:abstractNum w:abstractNumId="6" w15:restartNumberingAfterBreak="0">
     <w:nsid w:val="505C14DD"/>
     <w:multiLevelType w:val="hybridMultilevel"/>
     <w:tmpl w:val="67D24CA4"/>
@@ -18213,7 +18971,7 @@
       </w:rPr>
     </w:lvl>
   </w:abstractNum>
-  <w:abstractNum w:abstractNumId="6" w15:restartNumberingAfterBreak="0">
+  <w:abstractNum w:abstractNumId="7" w15:restartNumberingAfterBreak="0">
     <w:nsid w:val="62F463ED"/>
     <w:multiLevelType w:val="hybridMultilevel"/>
     <w:tmpl w:val="3FCAB984"/>
@@ -18325,7 +19083,7 @@
       </w:rPr>
     </w:lvl>
   </w:abstractNum>
-  <w:abstractNum w:abstractNumId="7" w15:restartNumberingAfterBreak="0">
+  <w:abstractNum w:abstractNumId="8" w15:restartNumberingAfterBreak="0">
     <w:nsid w:val="78EC467D"/>
     <w:multiLevelType w:val="hybridMultilevel"/>
     <w:tmpl w:val="A58C8548"/>
@@ -18438,27 +19196,30 @@
     </w:lvl>
   </w:abstractNum>
   <w:num w:numId="1">
+    <w:abstractNumId w:val="6"/>
+  </w:num>
+  <w:num w:numId="2">
+    <w:abstractNumId w:val="8"/>
+  </w:num>
+  <w:num w:numId="3">
+    <w:abstractNumId w:val="3"/>
+  </w:num>
+  <w:num w:numId="4">
+    <w:abstractNumId w:val="7"/>
+  </w:num>
+  <w:num w:numId="5">
+    <w:abstractNumId w:val="2"/>
+  </w:num>
+  <w:num w:numId="6">
+    <w:abstractNumId w:val="4"/>
+  </w:num>
+  <w:num w:numId="7">
     <w:abstractNumId w:val="5"/>
   </w:num>
-  <w:num w:numId="2">
-    <w:abstractNumId w:val="7"/>
-  </w:num>
-  <w:num w:numId="3">
-    <w:abstractNumId w:val="2"/>
-  </w:num>
-  <w:num w:numId="4">
-    <w:abstractNumId w:val="6"/>
-  </w:num>
-  <w:num w:numId="5">
+  <w:num w:numId="8">
     <w:abstractNumId w:val="1"/>
   </w:num>
-  <w:num w:numId="6">
-    <w:abstractNumId w:val="3"/>
-  </w:num>
-  <w:num w:numId="7">
-    <w:abstractNumId w:val="4"/>
-  </w:num>
-  <w:num w:numId="8">
+  <w:num w:numId="9">
     <w:abstractNumId w:val="0"/>
   </w:num>
 </w:numbering>
@@ -19569,7 +20330,7 @@
 </file>
 
 <file path=customXml/itemProps1.xml><?xml version="1.0" encoding="utf-8"?>
-<ds:datastoreItem xmlns:ds="http://schemas.openxmlformats.org/officeDocument/2006/customXml" ds:itemID="{7CB60160-DE9F-4AF1-97F4-5E37809A7F7A}">
+<ds:datastoreItem xmlns:ds="http://schemas.openxmlformats.org/officeDocument/2006/customXml" ds:itemID="{AD558647-CC41-4AEA-B619-2E0AFA7F47FE}">
   <ds:schemaRefs>
     <ds:schemaRef ds:uri="http://schemas.openxmlformats.org/officeDocument/2006/bibliography"/>
   </ds:schemaRefs>
